--- a/production/eb07/s05/2-page-docx/eb07-s05-0070.docx
+++ b/production/eb07/s05/2-page-docx/eb07-s05-0070.docx
@@ -4,18 +4,20 @@
   <w:body>
     <w:p>
       <w:pPr>
-        <w:pStyle w:val="Style2"/>
-        <w:keepNext w:val="0"/>
-        <w:keepLines w:val="0"/>
-        <w:widowControl w:val="0"/>
-        <w:shd w:val="clear" w:color="auto" w:fill="auto"/>
-        <w:bidi w:val="0"/>
-        <w:spacing w:before="0" w:after="0" w:line="206" w:lineRule="auto"/>
-        <w:ind w:left="0" w:right="0" w:firstLine="0"/>
-        <w:jc w:val="both"/>
-      </w:pPr>
-      <w:r>
-        <w:rPr>
+        <w:pStyle w:val="Style3"/>
+        <w:keepNext w:val="0"/>
+        <w:keepLines w:val="0"/>
+        <w:widowControl w:val="0"/>
+        <w:shd w:val="clear" w:color="auto" w:fill="auto"/>
+        <w:bidi w:val="0"/>
+        <w:spacing w:line="206" w:lineRule="auto"/>
+        <w:ind w:left="0" w:firstLine="0"/>
+        <w:jc w:val="left"/>
+      </w:pPr>
+      <w:r>
+        <w:rPr>
+          <w:rFonts w:ascii="Times New Roman" w:eastAsia="Times New Roman" w:hAnsi="Times New Roman" w:cs="Times New Roman"/>
+          <w:color w:val="000000"/>
           <w:spacing w:val="0"/>
           <w:w w:val="100"/>
           <w:position w:val="0"/>
@@ -33,18 +35,20 @@
     </w:p>
     <w:p>
       <w:pPr>
-        <w:pStyle w:val="Style2"/>
-        <w:keepNext w:val="0"/>
-        <w:keepLines w:val="0"/>
-        <w:widowControl w:val="0"/>
-        <w:shd w:val="clear" w:color="auto" w:fill="auto"/>
-        <w:bidi w:val="0"/>
-        <w:spacing w:before="0" w:after="0" w:line="206" w:lineRule="auto"/>
-        <w:ind w:left="0" w:right="0"/>
-        <w:jc w:val="both"/>
-      </w:pPr>
-      <w:r>
-        <w:rPr>
+        <w:pStyle w:val="Style3"/>
+        <w:keepNext w:val="0"/>
+        <w:keepLines w:val="0"/>
+        <w:widowControl w:val="0"/>
+        <w:shd w:val="clear" w:color="auto" w:fill="auto"/>
+        <w:bidi w:val="0"/>
+        <w:spacing w:line="206" w:lineRule="auto"/>
+        <w:ind w:left="0" w:firstLine="360"/>
+        <w:jc w:val="left"/>
+      </w:pPr>
+      <w:r>
+        <w:rPr>
+          <w:rFonts w:ascii="Times New Roman" w:eastAsia="Times New Roman" w:hAnsi="Times New Roman" w:cs="Times New Roman"/>
+          <w:color w:val="000000"/>
           <w:spacing w:val="0"/>
           <w:w w:val="100"/>
           <w:position w:val="0"/>
@@ -58,18 +62,20 @@
     </w:p>
     <w:p>
       <w:pPr>
-        <w:pStyle w:val="Style2"/>
-        <w:keepNext w:val="0"/>
-        <w:keepLines w:val="0"/>
-        <w:widowControl w:val="0"/>
-        <w:shd w:val="clear" w:color="auto" w:fill="auto"/>
-        <w:bidi w:val="0"/>
-        <w:spacing w:before="0" w:after="0" w:line="206" w:lineRule="auto"/>
-        <w:ind w:left="0" w:right="0"/>
-        <w:jc w:val="both"/>
-      </w:pPr>
-      <w:r>
-        <w:rPr>
+        <w:pStyle w:val="Style3"/>
+        <w:keepNext w:val="0"/>
+        <w:keepLines w:val="0"/>
+        <w:widowControl w:val="0"/>
+        <w:shd w:val="clear" w:color="auto" w:fill="auto"/>
+        <w:bidi w:val="0"/>
+        <w:spacing w:line="206" w:lineRule="auto"/>
+        <w:ind w:left="0" w:firstLine="360"/>
+        <w:jc w:val="left"/>
+      </w:pPr>
+      <w:r>
+        <w:rPr>
+          <w:rFonts w:ascii="Times New Roman" w:eastAsia="Times New Roman" w:hAnsi="Times New Roman" w:cs="Times New Roman"/>
+          <w:color w:val="000000"/>
           <w:spacing w:val="0"/>
           <w:w w:val="100"/>
           <w:position w:val="0"/>
@@ -80,8 +86,10 @@
       </w:r>
       <w:r>
         <w:rPr>
+          <w:rFonts w:ascii="Times New Roman" w:eastAsia="Times New Roman" w:hAnsi="Times New Roman" w:cs="Times New Roman"/>
           <w:i/>
           <w:iCs/>
+          <w:color w:val="000000"/>
           <w:spacing w:val="0"/>
           <w:w w:val="100"/>
           <w:position w:val="0"/>
@@ -92,6 +100,8 @@
       </w:r>
       <w:r>
         <w:rPr>
+          <w:rFonts w:ascii="Times New Roman" w:eastAsia="Times New Roman" w:hAnsi="Times New Roman" w:cs="Times New Roman"/>
+          <w:color w:val="000000"/>
           <w:spacing w:val="0"/>
           <w:w w:val="100"/>
           <w:position w:val="0"/>
@@ -105,18 +115,20 @@
     </w:p>
     <w:p>
       <w:pPr>
-        <w:pStyle w:val="Style2"/>
-        <w:keepNext w:val="0"/>
-        <w:keepLines w:val="0"/>
-        <w:widowControl w:val="0"/>
-        <w:shd w:val="clear" w:color="auto" w:fill="auto"/>
-        <w:bidi w:val="0"/>
-        <w:spacing w:before="0" w:after="0" w:line="206" w:lineRule="auto"/>
-        <w:ind w:left="0" w:right="0"/>
-        <w:jc w:val="both"/>
-      </w:pPr>
-      <w:r>
-        <w:rPr>
+        <w:pStyle w:val="Style3"/>
+        <w:keepNext w:val="0"/>
+        <w:keepLines w:val="0"/>
+        <w:widowControl w:val="0"/>
+        <w:shd w:val="clear" w:color="auto" w:fill="auto"/>
+        <w:bidi w:val="0"/>
+        <w:spacing w:line="206" w:lineRule="auto"/>
+        <w:ind w:left="0" w:firstLine="360"/>
+        <w:jc w:val="left"/>
+      </w:pPr>
+      <w:r>
+        <w:rPr>
+          <w:rFonts w:ascii="Times New Roman" w:eastAsia="Times New Roman" w:hAnsi="Times New Roman" w:cs="Times New Roman"/>
+          <w:color w:val="000000"/>
           <w:spacing w:val="0"/>
           <w:w w:val="100"/>
           <w:position w:val="0"/>
@@ -127,7 +139,9 @@
       </w:r>
       <w:r>
         <w:rPr>
+          <w:rFonts w:ascii="Times New Roman" w:eastAsia="Times New Roman" w:hAnsi="Times New Roman" w:cs="Times New Roman"/>
           <w:smallCaps/>
+          <w:color w:val="000000"/>
           <w:spacing w:val="0"/>
           <w:w w:val="100"/>
           <w:position w:val="0"/>
@@ -138,6 +152,8 @@
       </w:r>
       <w:r>
         <w:rPr>
+          <w:rFonts w:ascii="Times New Roman" w:eastAsia="Times New Roman" w:hAnsi="Times New Roman" w:cs="Times New Roman"/>
+          <w:color w:val="000000"/>
           <w:spacing w:val="0"/>
           <w:w w:val="100"/>
           <w:position w:val="0"/>
@@ -148,8 +164,10 @@
       </w:r>
       <w:r>
         <w:rPr>
+          <w:rFonts w:ascii="Times New Roman" w:eastAsia="Times New Roman" w:hAnsi="Times New Roman" w:cs="Times New Roman"/>
           <w:i/>
           <w:iCs/>
+          <w:color w:val="000000"/>
           <w:spacing w:val="0"/>
           <w:w w:val="100"/>
           <w:position w:val="0"/>
@@ -160,6 +178,8 @@
       </w:r>
       <w:r>
         <w:rPr>
+          <w:rFonts w:ascii="Times New Roman" w:eastAsia="Times New Roman" w:hAnsi="Times New Roman" w:cs="Times New Roman"/>
+          <w:color w:val="000000"/>
           <w:spacing w:val="0"/>
           <w:w w:val="100"/>
           <w:position w:val="0"/>
@@ -179,18 +199,20 @@
     </w:p>
     <w:p>
       <w:pPr>
-        <w:pStyle w:val="Style2"/>
-        <w:keepNext w:val="0"/>
-        <w:keepLines w:val="0"/>
-        <w:widowControl w:val="0"/>
-        <w:shd w:val="clear" w:color="auto" w:fill="auto"/>
-        <w:bidi w:val="0"/>
-        <w:spacing w:before="0" w:after="0" w:line="206" w:lineRule="auto"/>
-        <w:ind w:left="0" w:right="0"/>
-        <w:jc w:val="both"/>
-      </w:pPr>
-      <w:r>
-        <w:rPr>
+        <w:pStyle w:val="Style3"/>
+        <w:keepNext w:val="0"/>
+        <w:keepLines w:val="0"/>
+        <w:widowControl w:val="0"/>
+        <w:shd w:val="clear" w:color="auto" w:fill="auto"/>
+        <w:bidi w:val="0"/>
+        <w:spacing w:line="206" w:lineRule="auto"/>
+        <w:ind w:left="0" w:firstLine="360"/>
+        <w:jc w:val="left"/>
+      </w:pPr>
+      <w:r>
+        <w:rPr>
+          <w:rFonts w:ascii="Times New Roman" w:eastAsia="Times New Roman" w:hAnsi="Times New Roman" w:cs="Times New Roman"/>
+          <w:color w:val="000000"/>
           <w:spacing w:val="0"/>
           <w:w w:val="100"/>
           <w:position w:val="0"/>
@@ -202,6 +224,7 @@
       <w:r>
         <w:rPr>
           <w:rFonts w:ascii="Arial Unicode MS" w:eastAsia="Arial Unicode MS" w:hAnsi="Arial Unicode MS" w:cs="Arial Unicode MS"/>
+          <w:color w:val="000000"/>
           <w:spacing w:val="0"/>
           <w:w w:val="100"/>
           <w:position w:val="0"/>
@@ -214,6 +237,8 @@
       </w:r>
       <w:r>
         <w:rPr>
+          <w:rFonts w:ascii="Times New Roman" w:eastAsia="Times New Roman" w:hAnsi="Times New Roman" w:cs="Times New Roman"/>
+          <w:color w:val="000000"/>
           <w:spacing w:val="0"/>
           <w:w w:val="100"/>
           <w:position w:val="0"/>
@@ -227,18 +252,20 @@
     </w:p>
     <w:p>
       <w:pPr>
-        <w:pStyle w:val="Style2"/>
-        <w:keepNext w:val="0"/>
-        <w:keepLines w:val="0"/>
-        <w:widowControl w:val="0"/>
-        <w:shd w:val="clear" w:color="auto" w:fill="auto"/>
-        <w:bidi w:val="0"/>
-        <w:spacing w:before="0" w:after="0" w:line="206" w:lineRule="auto"/>
-        <w:ind w:left="0" w:right="0" w:firstLine="180"/>
-        <w:jc w:val="both"/>
-      </w:pPr>
-      <w:r>
-        <w:rPr>
+        <w:pStyle w:val="Style3"/>
+        <w:keepNext w:val="0"/>
+        <w:keepLines w:val="0"/>
+        <w:widowControl w:val="0"/>
+        <w:shd w:val="clear" w:color="auto" w:fill="auto"/>
+        <w:bidi w:val="0"/>
+        <w:spacing w:line="206" w:lineRule="auto"/>
+        <w:ind w:left="0" w:firstLine="360"/>
+        <w:jc w:val="left"/>
+      </w:pPr>
+      <w:r>
+        <w:rPr>
+          <w:rFonts w:ascii="Times New Roman" w:eastAsia="Times New Roman" w:hAnsi="Times New Roman" w:cs="Times New Roman"/>
+          <w:color w:val="000000"/>
           <w:spacing w:val="0"/>
           <w:w w:val="100"/>
           <w:position w:val="0"/>
@@ -251,8 +278,10 @@
       </w:r>
       <w:r>
         <w:rPr>
+          <w:rFonts w:ascii="Times New Roman" w:eastAsia="Times New Roman" w:hAnsi="Times New Roman" w:cs="Times New Roman"/>
           <w:i/>
           <w:iCs/>
+          <w:color w:val="000000"/>
           <w:spacing w:val="0"/>
           <w:w w:val="100"/>
           <w:position w:val="0"/>
@@ -263,6 +292,8 @@
       </w:r>
       <w:r>
         <w:rPr>
+          <w:rFonts w:ascii="Times New Roman" w:eastAsia="Times New Roman" w:hAnsi="Times New Roman" w:cs="Times New Roman"/>
+          <w:color w:val="000000"/>
           <w:spacing w:val="0"/>
           <w:w w:val="100"/>
           <w:position w:val="0"/>
@@ -275,7 +306,9 @@
       </w:r>
       <w:r>
         <w:rPr>
+          <w:rFonts w:ascii="Times New Roman" w:eastAsia="Times New Roman" w:hAnsi="Times New Roman" w:cs="Times New Roman"/>
           <w:smallCaps/>
+          <w:color w:val="000000"/>
           <w:spacing w:val="0"/>
           <w:w w:val="100"/>
           <w:position w:val="0"/>
@@ -287,18 +320,20 @@
     </w:p>
     <w:p>
       <w:pPr>
-        <w:pStyle w:val="Style2"/>
-        <w:keepNext w:val="0"/>
-        <w:keepLines w:val="0"/>
-        <w:widowControl w:val="0"/>
-        <w:shd w:val="clear" w:color="auto" w:fill="auto"/>
-        <w:bidi w:val="0"/>
-        <w:spacing w:before="0" w:after="0" w:line="206" w:lineRule="auto"/>
-        <w:ind w:left="0" w:right="0" w:firstLine="180"/>
-        <w:jc w:val="both"/>
-      </w:pPr>
-      <w:r>
-        <w:rPr>
+        <w:pStyle w:val="Style3"/>
+        <w:keepNext w:val="0"/>
+        <w:keepLines w:val="0"/>
+        <w:widowControl w:val="0"/>
+        <w:shd w:val="clear" w:color="auto" w:fill="auto"/>
+        <w:bidi w:val="0"/>
+        <w:spacing w:line="206" w:lineRule="auto"/>
+        <w:ind w:left="0" w:firstLine="360"/>
+        <w:jc w:val="left"/>
+      </w:pPr>
+      <w:r>
+        <w:rPr>
+          <w:rFonts w:ascii="Times New Roman" w:eastAsia="Times New Roman" w:hAnsi="Times New Roman" w:cs="Times New Roman"/>
+          <w:color w:val="000000"/>
           <w:spacing w:val="0"/>
           <w:w w:val="100"/>
           <w:position w:val="0"/>
@@ -310,18 +345,20 @@
     </w:p>
     <w:p>
       <w:pPr>
-        <w:pStyle w:val="Style2"/>
-        <w:keepNext w:val="0"/>
-        <w:keepLines w:val="0"/>
-        <w:widowControl w:val="0"/>
-        <w:shd w:val="clear" w:color="auto" w:fill="auto"/>
-        <w:bidi w:val="0"/>
-        <w:spacing w:before="0" w:after="0" w:line="206" w:lineRule="auto"/>
-        <w:ind w:left="0" w:right="0" w:firstLine="260"/>
-        <w:jc w:val="both"/>
-      </w:pPr>
-      <w:r>
-        <w:rPr>
+        <w:pStyle w:val="Style3"/>
+        <w:keepNext w:val="0"/>
+        <w:keepLines w:val="0"/>
+        <w:widowControl w:val="0"/>
+        <w:shd w:val="clear" w:color="auto" w:fill="auto"/>
+        <w:bidi w:val="0"/>
+        <w:spacing w:line="206" w:lineRule="auto"/>
+        <w:ind w:left="0" w:firstLine="360"/>
+        <w:jc w:val="left"/>
+      </w:pPr>
+      <w:r>
+        <w:rPr>
+          <w:rFonts w:ascii="Times New Roman" w:eastAsia="Times New Roman" w:hAnsi="Times New Roman" w:cs="Times New Roman"/>
+          <w:color w:val="000000"/>
           <w:spacing w:val="0"/>
           <w:w w:val="100"/>
           <w:position w:val="0"/>
@@ -332,6 +369,8 @@
       </w:r>
       <w:r>
         <w:rPr>
+          <w:rFonts w:ascii="Times New Roman" w:eastAsia="Times New Roman" w:hAnsi="Times New Roman" w:cs="Times New Roman"/>
+          <w:color w:val="000000"/>
           <w:spacing w:val="0"/>
           <w:w w:val="100"/>
           <w:position w:val="0"/>
@@ -342,6 +381,8 @@
       </w:r>
       <w:r>
         <w:rPr>
+          <w:rFonts w:ascii="Times New Roman" w:eastAsia="Times New Roman" w:hAnsi="Times New Roman" w:cs="Times New Roman"/>
+          <w:color w:val="000000"/>
           <w:spacing w:val="0"/>
           <w:w w:val="100"/>
           <w:position w:val="0"/>
@@ -352,6 +393,8 @@
       </w:r>
       <w:r>
         <w:rPr>
+          <w:rFonts w:ascii="Times New Roman" w:eastAsia="Times New Roman" w:hAnsi="Times New Roman" w:cs="Times New Roman"/>
+          <w:color w:val="000000"/>
           <w:spacing w:val="0"/>
           <w:w w:val="100"/>
           <w:position w:val="0"/>
@@ -362,6 +405,8 @@
       </w:r>
       <w:r>
         <w:rPr>
+          <w:rFonts w:ascii="Times New Roman" w:eastAsia="Times New Roman" w:hAnsi="Times New Roman" w:cs="Times New Roman"/>
+          <w:color w:val="000000"/>
           <w:spacing w:val="0"/>
           <w:w w:val="100"/>
           <w:position w:val="0"/>
@@ -372,6 +417,8 @@
       </w:r>
       <w:r>
         <w:rPr>
+          <w:rFonts w:ascii="Times New Roman" w:eastAsia="Times New Roman" w:hAnsi="Times New Roman" w:cs="Times New Roman"/>
+          <w:color w:val="000000"/>
           <w:spacing w:val="0"/>
           <w:w w:val="100"/>
           <w:position w:val="0"/>
@@ -382,6 +429,8 @@
       </w:r>
       <w:r>
         <w:rPr>
+          <w:rFonts w:ascii="Times New Roman" w:eastAsia="Times New Roman" w:hAnsi="Times New Roman" w:cs="Times New Roman"/>
+          <w:color w:val="000000"/>
           <w:spacing w:val="0"/>
           <w:w w:val="100"/>
           <w:position w:val="0"/>
@@ -392,6 +441,8 @@
       </w:r>
       <w:r>
         <w:rPr>
+          <w:rFonts w:ascii="Times New Roman" w:eastAsia="Times New Roman" w:hAnsi="Times New Roman" w:cs="Times New Roman"/>
+          <w:color w:val="000000"/>
           <w:spacing w:val="0"/>
           <w:w w:val="100"/>
           <w:position w:val="0"/>
@@ -402,6 +453,8 @@
       </w:r>
       <w:r>
         <w:rPr>
+          <w:rFonts w:ascii="Times New Roman" w:eastAsia="Times New Roman" w:hAnsi="Times New Roman" w:cs="Times New Roman"/>
+          <w:color w:val="000000"/>
           <w:spacing w:val="0"/>
           <w:w w:val="100"/>
           <w:position w:val="0"/>
@@ -413,18 +466,20 @@
     </w:p>
     <w:p>
       <w:pPr>
-        <w:pStyle w:val="Style2"/>
-        <w:keepNext w:val="0"/>
-        <w:keepLines w:val="0"/>
-        <w:widowControl w:val="0"/>
-        <w:shd w:val="clear" w:color="auto" w:fill="auto"/>
-        <w:bidi w:val="0"/>
-        <w:spacing w:before="0" w:after="0" w:line="206" w:lineRule="auto"/>
-        <w:ind w:left="0" w:right="0" w:firstLine="260"/>
-        <w:jc w:val="both"/>
-      </w:pPr>
-      <w:r>
-        <w:rPr>
+        <w:pStyle w:val="Style3"/>
+        <w:keepNext w:val="0"/>
+        <w:keepLines w:val="0"/>
+        <w:widowControl w:val="0"/>
+        <w:shd w:val="clear" w:color="auto" w:fill="auto"/>
+        <w:bidi w:val="0"/>
+        <w:spacing w:line="206" w:lineRule="auto"/>
+        <w:ind w:left="0" w:firstLine="360"/>
+        <w:jc w:val="left"/>
+      </w:pPr>
+      <w:r>
+        <w:rPr>
+          <w:rFonts w:ascii="Times New Roman" w:eastAsia="Times New Roman" w:hAnsi="Times New Roman" w:cs="Times New Roman"/>
+          <w:color w:val="000000"/>
           <w:spacing w:val="0"/>
           <w:w w:val="100"/>
           <w:position w:val="0"/>
@@ -435,7 +490,9 @@
       </w:r>
       <w:r>
         <w:rPr>
+          <w:rFonts w:ascii="Times New Roman" w:eastAsia="Times New Roman" w:hAnsi="Times New Roman" w:cs="Times New Roman"/>
           <w:smallCaps/>
+          <w:color w:val="000000"/>
           <w:spacing w:val="0"/>
           <w:w w:val="100"/>
           <w:position w:val="0"/>
@@ -446,6 +503,8 @@
       </w:r>
       <w:r>
         <w:rPr>
+          <w:rFonts w:ascii="Times New Roman" w:eastAsia="Times New Roman" w:hAnsi="Times New Roman" w:cs="Times New Roman"/>
+          <w:color w:val="000000"/>
           <w:spacing w:val="0"/>
           <w:w w:val="100"/>
           <w:position w:val="0"/>
@@ -458,8 +517,10 @@
       </w:r>
       <w:r>
         <w:rPr>
+          <w:rFonts w:ascii="Times New Roman" w:eastAsia="Times New Roman" w:hAnsi="Times New Roman" w:cs="Times New Roman"/>
           <w:i/>
           <w:iCs/>
+          <w:color w:val="000000"/>
           <w:spacing w:val="0"/>
           <w:w w:val="100"/>
           <w:position w:val="0"/>
@@ -470,6 +531,8 @@
       </w:r>
       <w:r>
         <w:rPr>
+          <w:rFonts w:ascii="Times New Roman" w:eastAsia="Times New Roman" w:hAnsi="Times New Roman" w:cs="Times New Roman"/>
+          <w:color w:val="000000"/>
           <w:spacing w:val="0"/>
           <w:w w:val="100"/>
           <w:position w:val="0"/>
@@ -480,8 +543,10 @@
       </w:r>
       <w:r>
         <w:rPr>
+          <w:rFonts w:ascii="Times New Roman" w:eastAsia="Times New Roman" w:hAnsi="Times New Roman" w:cs="Times New Roman"/>
           <w:i/>
           <w:iCs/>
+          <w:color w:val="000000"/>
           <w:spacing w:val="0"/>
           <w:w w:val="100"/>
           <w:position w:val="0"/>
@@ -492,6 +557,8 @@
       </w:r>
       <w:r>
         <w:rPr>
+          <w:rFonts w:ascii="Times New Roman" w:eastAsia="Times New Roman" w:hAnsi="Times New Roman" w:cs="Times New Roman"/>
+          <w:color w:val="000000"/>
           <w:spacing w:val="0"/>
           <w:w w:val="100"/>
           <w:position w:val="0"/>
@@ -503,19 +570,21 @@
     </w:p>
     <w:p>
       <w:pPr>
-        <w:pStyle w:val="Style2"/>
-        <w:keepNext w:val="0"/>
-        <w:keepLines w:val="0"/>
-        <w:widowControl w:val="0"/>
-        <w:shd w:val="clear" w:color="auto" w:fill="auto"/>
-        <w:bidi w:val="0"/>
-        <w:spacing w:before="0" w:after="0" w:line="206" w:lineRule="auto"/>
-        <w:ind w:left="0" w:right="0" w:firstLine="260"/>
-        <w:jc w:val="both"/>
-      </w:pPr>
-      <w:r>
-        <w:rPr>
+        <w:pStyle w:val="Style3"/>
+        <w:keepNext w:val="0"/>
+        <w:keepLines w:val="0"/>
+        <w:widowControl w:val="0"/>
+        <w:shd w:val="clear" w:color="auto" w:fill="auto"/>
+        <w:bidi w:val="0"/>
+        <w:spacing w:line="206" w:lineRule="auto"/>
+        <w:ind w:left="0" w:firstLine="360"/>
+        <w:jc w:val="left"/>
+      </w:pPr>
+      <w:r>
+        <w:rPr>
+          <w:rFonts w:ascii="Times New Roman" w:eastAsia="Times New Roman" w:hAnsi="Times New Roman" w:cs="Times New Roman"/>
           <w:smallCaps/>
+          <w:color w:val="000000"/>
           <w:spacing w:val="0"/>
           <w:w w:val="100"/>
           <w:position w:val="0"/>
@@ -526,6 +595,8 @@
       </w:r>
       <w:r>
         <w:rPr>
+          <w:rFonts w:ascii="Times New Roman" w:eastAsia="Times New Roman" w:hAnsi="Times New Roman" w:cs="Times New Roman"/>
+          <w:color w:val="000000"/>
           <w:spacing w:val="0"/>
           <w:w w:val="100"/>
           <w:position w:val="0"/>
@@ -536,8 +607,10 @@
       </w:r>
       <w:r>
         <w:rPr>
+          <w:rFonts w:ascii="Times New Roman" w:eastAsia="Times New Roman" w:hAnsi="Times New Roman" w:cs="Times New Roman"/>
           <w:i/>
           <w:iCs/>
+          <w:color w:val="000000"/>
           <w:spacing w:val="0"/>
           <w:w w:val="100"/>
           <w:position w:val="0"/>
@@ -548,6 +621,8 @@
       </w:r>
       <w:r>
         <w:rPr>
+          <w:rFonts w:ascii="Times New Roman" w:eastAsia="Times New Roman" w:hAnsi="Times New Roman" w:cs="Times New Roman"/>
+          <w:color w:val="000000"/>
           <w:spacing w:val="0"/>
           <w:w w:val="100"/>
           <w:position w:val="0"/>
@@ -560,8 +635,10 @@
       </w:r>
       <w:r>
         <w:rPr>
+          <w:rFonts w:ascii="Times New Roman" w:eastAsia="Times New Roman" w:hAnsi="Times New Roman" w:cs="Times New Roman"/>
           <w:i/>
           <w:iCs/>
+          <w:color w:val="000000"/>
           <w:spacing w:val="0"/>
           <w:w w:val="100"/>
           <w:position w:val="0"/>
@@ -573,18 +650,20 @@
     </w:p>
     <w:p>
       <w:pPr>
-        <w:pStyle w:val="Style2"/>
-        <w:keepNext w:val="0"/>
-        <w:keepLines w:val="0"/>
-        <w:widowControl w:val="0"/>
-        <w:shd w:val="clear" w:color="auto" w:fill="auto"/>
-        <w:bidi w:val="0"/>
-        <w:spacing w:before="0" w:after="0" w:line="206" w:lineRule="auto"/>
-        <w:ind w:left="0" w:right="0" w:firstLine="260"/>
-        <w:jc w:val="both"/>
-      </w:pPr>
-      <w:r>
-        <w:rPr>
+        <w:pStyle w:val="Style3"/>
+        <w:keepNext w:val="0"/>
+        <w:keepLines w:val="0"/>
+        <w:widowControl w:val="0"/>
+        <w:shd w:val="clear" w:color="auto" w:fill="auto"/>
+        <w:bidi w:val="0"/>
+        <w:spacing w:line="206" w:lineRule="auto"/>
+        <w:ind w:left="0" w:firstLine="360"/>
+        <w:jc w:val="left"/>
+      </w:pPr>
+      <w:r>
+        <w:rPr>
+          <w:rFonts w:ascii="Times New Roman" w:eastAsia="Times New Roman" w:hAnsi="Times New Roman" w:cs="Times New Roman"/>
+          <w:color w:val="000000"/>
           <w:spacing w:val="0"/>
           <w:w w:val="100"/>
           <w:position w:val="0"/>
@@ -595,6 +674,8 @@
       </w:r>
       <w:r>
         <w:rPr>
+          <w:rFonts w:ascii="Times New Roman" w:eastAsia="Times New Roman" w:hAnsi="Times New Roman" w:cs="Times New Roman"/>
+          <w:color w:val="000000"/>
           <w:spacing w:val="0"/>
           <w:w w:val="100"/>
           <w:position w:val="0"/>
@@ -605,6 +686,8 @@
       </w:r>
       <w:r>
         <w:rPr>
+          <w:rFonts w:ascii="Times New Roman" w:eastAsia="Times New Roman" w:hAnsi="Times New Roman" w:cs="Times New Roman"/>
+          <w:color w:val="000000"/>
           <w:spacing w:val="0"/>
           <w:w w:val="100"/>
           <w:position w:val="0"/>
@@ -615,6 +698,8 @@
       </w:r>
       <w:r>
         <w:rPr>
+          <w:rFonts w:ascii="Times New Roman" w:eastAsia="Times New Roman" w:hAnsi="Times New Roman" w:cs="Times New Roman"/>
+          <w:color w:val="000000"/>
           <w:spacing w:val="0"/>
           <w:w w:val="100"/>
           <w:position w:val="0"/>
@@ -625,6 +710,8 @@
       </w:r>
       <w:r>
         <w:rPr>
+          <w:rFonts w:ascii="Times New Roman" w:eastAsia="Times New Roman" w:hAnsi="Times New Roman" w:cs="Times New Roman"/>
+          <w:color w:val="000000"/>
           <w:spacing w:val="0"/>
           <w:w w:val="100"/>
           <w:position w:val="0"/>
@@ -635,6 +722,8 @@
       </w:r>
       <w:r>
         <w:rPr>
+          <w:rFonts w:ascii="Times New Roman" w:eastAsia="Times New Roman" w:hAnsi="Times New Roman" w:cs="Times New Roman"/>
+          <w:color w:val="000000"/>
           <w:spacing w:val="0"/>
           <w:w w:val="100"/>
           <w:position w:val="0"/>
@@ -645,6 +734,8 @@
       </w:r>
       <w:r>
         <w:rPr>
+          <w:rFonts w:ascii="Times New Roman" w:eastAsia="Times New Roman" w:hAnsi="Times New Roman" w:cs="Times New Roman"/>
+          <w:color w:val="000000"/>
           <w:spacing w:val="0"/>
           <w:w w:val="100"/>
           <w:position w:val="0"/>
@@ -660,18 +751,20 @@
     </w:p>
     <w:p>
       <w:pPr>
-        <w:pStyle w:val="Style2"/>
-        <w:keepNext w:val="0"/>
-        <w:keepLines w:val="0"/>
-        <w:widowControl w:val="0"/>
-        <w:shd w:val="clear" w:color="auto" w:fill="auto"/>
-        <w:bidi w:val="0"/>
-        <w:spacing w:before="0" w:after="0" w:line="206" w:lineRule="auto"/>
-        <w:ind w:left="0" w:right="0" w:firstLine="260"/>
-        <w:jc w:val="both"/>
-      </w:pPr>
-      <w:r>
-        <w:rPr>
+        <w:pStyle w:val="Style3"/>
+        <w:keepNext w:val="0"/>
+        <w:keepLines w:val="0"/>
+        <w:widowControl w:val="0"/>
+        <w:shd w:val="clear" w:color="auto" w:fill="auto"/>
+        <w:bidi w:val="0"/>
+        <w:spacing w:line="206" w:lineRule="auto"/>
+        <w:ind w:left="0" w:firstLine="360"/>
+        <w:jc w:val="left"/>
+      </w:pPr>
+      <w:r>
+        <w:rPr>
+          <w:rFonts w:ascii="Times New Roman" w:eastAsia="Times New Roman" w:hAnsi="Times New Roman" w:cs="Times New Roman"/>
+          <w:color w:val="000000"/>
           <w:spacing w:val="0"/>
           <w:w w:val="100"/>
           <w:position w:val="0"/>
@@ -682,7 +775,9 @@
       </w:r>
       <w:r>
         <w:rPr>
+          <w:rFonts w:ascii="Times New Roman" w:eastAsia="Times New Roman" w:hAnsi="Times New Roman" w:cs="Times New Roman"/>
           <w:smallCaps/>
+          <w:color w:val="000000"/>
           <w:spacing w:val="0"/>
           <w:w w:val="100"/>
           <w:position w:val="0"/>
@@ -693,6 +788,8 @@
       </w:r>
       <w:r>
         <w:rPr>
+          <w:rFonts w:ascii="Times New Roman" w:eastAsia="Times New Roman" w:hAnsi="Times New Roman" w:cs="Times New Roman"/>
+          <w:color w:val="000000"/>
           <w:spacing w:val="0"/>
           <w:w w:val="100"/>
           <w:position w:val="0"/>
@@ -712,18 +809,20 @@
     </w:p>
     <w:p>
       <w:pPr>
-        <w:pStyle w:val="Style2"/>
-        <w:keepNext w:val="0"/>
-        <w:keepLines w:val="0"/>
-        <w:widowControl w:val="0"/>
-        <w:shd w:val="clear" w:color="auto" w:fill="auto"/>
-        <w:bidi w:val="0"/>
-        <w:spacing w:before="0" w:after="0" w:line="206" w:lineRule="auto"/>
-        <w:ind w:left="0" w:right="0" w:firstLine="260"/>
-        <w:jc w:val="both"/>
-      </w:pPr>
-      <w:r>
-        <w:rPr>
+        <w:pStyle w:val="Style3"/>
+        <w:keepNext w:val="0"/>
+        <w:keepLines w:val="0"/>
+        <w:widowControl w:val="0"/>
+        <w:shd w:val="clear" w:color="auto" w:fill="auto"/>
+        <w:bidi w:val="0"/>
+        <w:spacing w:line="206" w:lineRule="auto"/>
+        <w:ind w:left="0" w:firstLine="360"/>
+        <w:jc w:val="left"/>
+      </w:pPr>
+      <w:r>
+        <w:rPr>
+          <w:rFonts w:ascii="Times New Roman" w:eastAsia="Times New Roman" w:hAnsi="Times New Roman" w:cs="Times New Roman"/>
+          <w:color w:val="000000"/>
           <w:spacing w:val="0"/>
           <w:w w:val="100"/>
           <w:position w:val="0"/>
@@ -744,9 +843,8 @@
         <w:numRestart w:val="continuous"/>
       </w:footnotePr>
       <w:pgSz w:w="12240" w:h="15840"/>
-      <w:pgMar w:top="1667" w:left="1794" w:right="1903" w:bottom="1256" w:header="1239" w:footer="828" w:gutter="0"/>
-      <w:pgNumType w:start="70"/>
-      <w:cols w:num="2" w:space="100"/>
+      <w:pgMar w:top="1667" w:left="1794" w:right="1737" w:bottom="1256" w:header="0" w:footer="3" w:gutter="0"/>
+      <w:cols w:space="720"/>
       <w:noEndnote/>
       <w:rtlGutter w:val="0"/>
       <w:docGrid w:linePitch="360"/>
@@ -780,7 +878,7 @@
   <w:docDefaults>
     <w:rPrDefault>
       <w:rPr>
-        <w:rFonts w:ascii="Arial Unicode MS" w:eastAsia="Arial Unicode MS" w:hAnsi="Arial Unicode MS" w:cs="Arial Unicode MS"/>
+        <w:rFonts w:ascii="Times New Roman" w:eastAsia="Times New Roman" w:hAnsi="Times New Roman" w:cs="Times New Roman"/>
         <w:sz w:val="24"/>
         <w:szCs w:val="24"/>
         <w:lang w:val="en-US" w:eastAsia="en-US" w:bidi="en-US"/>
@@ -812,7 +910,7 @@
       <w:jc w:val="left"/>
     </w:pPr>
     <w:rPr>
-      <w:rFonts w:ascii="Arial Unicode MS" w:eastAsia="Arial Unicode MS" w:hAnsi="Arial Unicode MS" w:cs="Arial Unicode MS"/>
+      <w:rFonts w:ascii="Times New Roman" w:eastAsia="Times New Roman" w:hAnsi="Times New Roman" w:cs="Times New Roman"/>
       <w:color w:val="000000"/>
       <w:spacing w:val="0"/>
       <w:w w:val="100"/>
@@ -826,7 +924,7 @@
   <w:style w:type="character" w:default="1" w:styleId="DefaultParagraphFont">
     <w:name w:val="Default Paragraph Font"/>
     <w:rPr>
-      <w:rFonts w:ascii="Arial Unicode MS" w:eastAsia="Arial Unicode MS" w:hAnsi="Arial Unicode MS" w:cs="Arial Unicode MS"/>
+      <w:rFonts w:ascii="Times New Roman" w:eastAsia="Times New Roman" w:hAnsi="Times New Roman" w:cs="Times New Roman"/>
       <w:color w:val="000000"/>
       <w:spacing w:val="0"/>
       <w:w w:val="100"/>
@@ -837,28 +935,34 @@
       <w:lang w:val="en-US" w:eastAsia="en-US" w:bidi="en-US"/>
     </w:rPr>
   </w:style>
-  <w:style w:type="character" w:customStyle="1" w:styleId="CharStyle3">
+  <w:style w:type="character" w:styleId="Hyperlink">
+    <w:name w:val="Hyperlink"/>
+    <w:basedOn w:val="DefaultParagraphFont"/>
+    <w:rPr>
+      <w:color w:val="0066CC"/>
+      <w:u w:val="single"/>
+    </w:rPr>
+  </w:style>
+  <w:style w:type="character" w:customStyle="1" w:styleId="CharStyle4">
     <w:name w:val="Body text_"/>
     <w:basedOn w:val="DefaultParagraphFont"/>
-    <w:link w:val="Style2"/>
+    <w:link w:val="Style3"/>
     <w:rPr>
-      <w:rFonts w:ascii="Times New Roman" w:eastAsia="Times New Roman" w:hAnsi="Times New Roman" w:cs="Times New Roman"/>
       <w:b w:val="0"/>
       <w:bCs w:val="0"/>
       <w:i w:val="0"/>
       <w:iCs w:val="0"/>
       <w:smallCaps w:val="0"/>
       <w:strike w:val="0"/>
-      <w:color w:val="5B4E3A"/>
       <w:sz w:val="18"/>
       <w:szCs w:val="18"/>
       <w:u w:val="none"/>
     </w:rPr>
   </w:style>
-  <w:style w:type="paragraph" w:styleId="Style2">
+  <w:style w:type="paragraph" w:styleId="Style3">
     <w:name w:val="Body text"/>
     <w:basedOn w:val="Normal"/>
-    <w:link w:val="CharStyle3"/>
+    <w:link w:val="CharStyle4"/>
     <w:qFormat/>
     <w:pPr>
       <w:widowControl w:val="0"/>
@@ -866,14 +970,12 @@
       <w:ind w:firstLine="220"/>
     </w:pPr>
     <w:rPr>
-      <w:rFonts w:ascii="Times New Roman" w:eastAsia="Times New Roman" w:hAnsi="Times New Roman" w:cs="Times New Roman"/>
       <w:b w:val="0"/>
       <w:bCs w:val="0"/>
       <w:i w:val="0"/>
       <w:iCs w:val="0"/>
       <w:smallCaps w:val="0"/>
       <w:strike w:val="0"/>
-      <w:color w:val="5B4E3A"/>
       <w:sz w:val="18"/>
       <w:szCs w:val="18"/>
       <w:u w:val="none"/>
